--- a/doc/Nhóm 29_game_document.docx
+++ b/doc/Nhóm 29_game_document.docx
@@ -1246,6 +1246,14 @@
     </w:p>
     <w:sdt>
       <w:sdtPr>
+        <w:rPr>
+          <w:rFonts w:asciiTheme="minorHAnsi" w:eastAsiaTheme="minorHAnsi" w:hAnsiTheme="minorHAnsi" w:cstheme="minorBidi"/>
+          <w:color w:val="auto"/>
+          <w:kern w:val="2"/>
+          <w:sz w:val="22"/>
+          <w:szCs w:val="22"/>
+          <w14:ligatures w14:val="standardContextual"/>
+        </w:rPr>
         <w:id w:val="1140154880"/>
         <w:docPartObj>
           <w:docPartGallery w:val="Table of Contents"/>
@@ -1254,15 +1262,9 @@
       </w:sdtPr>
       <w:sdtEndPr>
         <w:rPr>
-          <w:rFonts w:asciiTheme="minorHAnsi" w:eastAsiaTheme="minorHAnsi" w:hAnsiTheme="minorHAnsi" w:cstheme="minorBidi"/>
           <w:b/>
           <w:bCs/>
           <w:noProof/>
-          <w:color w:val="auto"/>
-          <w:kern w:val="2"/>
-          <w:sz w:val="22"/>
-          <w:szCs w:val="22"/>
-          <w14:ligatures w14:val="standardContextual"/>
         </w:rPr>
       </w:sdtEndPr>
       <w:sdtContent>
@@ -2985,14 +2987,78 @@
     <w:p>
       <w:pPr>
         <w:pStyle w:val="ListParagraph"/>
-        <w:rPr>
-          <w:rFonts w:ascii="Times New Roman" w:hAnsi="Times New Roman" w:cs="Times New Roman"/>
-          <w:b/>
-          <w:bCs/>
-          <w:sz w:val="28"/>
-          <w:szCs w:val="28"/>
-        </w:rPr>
-      </w:pPr>
+        <w:outlineLvl w:val="2"/>
+        <w:rPr>
+          <w:rFonts w:ascii="Times New Roman" w:hAnsi="Times New Roman" w:cs="Times New Roman"/>
+          <w:b/>
+          <w:bCs/>
+          <w:sz w:val="28"/>
+          <w:szCs w:val="28"/>
+        </w:rPr>
+      </w:pPr>
+    </w:p>
+    <w:p>
+      <w:pPr>
+        <w:pStyle w:val="ListParagraph"/>
+        <w:rPr>
+          <w:rFonts w:ascii="Times New Roman" w:hAnsi="Times New Roman" w:cs="Times New Roman"/>
+          <w:b/>
+          <w:bCs/>
+          <w:sz w:val="28"/>
+          <w:szCs w:val="28"/>
+        </w:rPr>
+      </w:pPr>
+      <w:r>
+        <w:rPr>
+          <w:rFonts w:ascii="Times New Roman" w:hAnsi="Times New Roman" w:cs="Times New Roman"/>
+          <w:b/>
+          <w:bCs/>
+          <w:noProof/>
+          <w:sz w:val="28"/>
+          <w:szCs w:val="28"/>
+        </w:rPr>
+        <w:drawing>
+          <wp:inline distT="0" distB="0" distL="0" distR="0" wp14:anchorId="21A11C20" wp14:editId="0C48F74D">
+            <wp:extent cx="5561330" cy="2923540"/>
+            <wp:effectExtent l="0" t="0" r="1270" b="0"/>
+            <wp:docPr id="2086171655" name="Picture 1"/>
+            <wp:cNvGraphicFramePr>
+              <a:graphicFrameLocks xmlns:a="http://schemas.openxmlformats.org/drawingml/2006/main" noChangeAspect="1"/>
+            </wp:cNvGraphicFramePr>
+            <a:graphic xmlns:a="http://schemas.openxmlformats.org/drawingml/2006/main">
+              <a:graphicData uri="http://schemas.openxmlformats.org/drawingml/2006/picture">
+                <pic:pic xmlns:pic="http://schemas.openxmlformats.org/drawingml/2006/picture">
+                  <pic:nvPicPr>
+                    <pic:cNvPr id="2086171655" name="Picture 2086171655"/>
+                    <pic:cNvPicPr/>
+                  </pic:nvPicPr>
+                  <pic:blipFill>
+                    <a:blip r:embed="rId10" cstate="print">
+                      <a:extLst>
+                        <a:ext uri="{28A0092B-C50C-407E-A947-70E740481C1C}">
+                          <a14:useLocalDpi xmlns:a14="http://schemas.microsoft.com/office/drawing/2010/main" val="0"/>
+                        </a:ext>
+                      </a:extLst>
+                    </a:blip>
+                    <a:stretch>
+                      <a:fillRect/>
+                    </a:stretch>
+                  </pic:blipFill>
+                  <pic:spPr>
+                    <a:xfrm>
+                      <a:off x="0" y="0"/>
+                      <a:ext cx="5609923" cy="2949085"/>
+                    </a:xfrm>
+                    <a:prstGeom prst="rect">
+                      <a:avLst/>
+                    </a:prstGeom>
+                  </pic:spPr>
+                </pic:pic>
+              </a:graphicData>
+            </a:graphic>
+          </wp:inline>
+        </w:drawing>
+      </w:r>
     </w:p>
     <w:p>
       <w:pPr>
@@ -3011,31 +3077,8 @@
           <w:sz w:val="32"/>
           <w:szCs w:val="32"/>
         </w:rPr>
-        <w:t xml:space="preserve">PHẦN </w:t>
-      </w:r>
-      <w:r>
-        <w:rPr>
-          <w:rFonts w:ascii="Times New Roman" w:hAnsi="Times New Roman" w:cs="Times New Roman"/>
-          <w:sz w:val="32"/>
-          <w:szCs w:val="32"/>
-        </w:rPr>
-        <w:t>2</w:t>
-      </w:r>
-      <w:r>
-        <w:rPr>
-          <w:rFonts w:ascii="Times New Roman" w:hAnsi="Times New Roman" w:cs="Times New Roman"/>
-          <w:sz w:val="32"/>
-          <w:szCs w:val="32"/>
-        </w:rPr>
-        <w:t xml:space="preserve">: </w:t>
-      </w:r>
-      <w:r>
-        <w:rPr>
-          <w:rFonts w:ascii="Times New Roman" w:hAnsi="Times New Roman" w:cs="Times New Roman"/>
-          <w:sz w:val="32"/>
-          <w:szCs w:val="32"/>
-        </w:rPr>
-        <w:t>TỔNG QUAN VỀ GAME</w:t>
+        <w:lastRenderedPageBreak/>
+        <w:t>PHẦN 2: TỔNG QUAN VỀ GAME</w:t>
       </w:r>
       <w:bookmarkEnd w:id="4"/>
     </w:p>
@@ -3303,7 +3346,6 @@
           <w:sz w:val="28"/>
           <w:szCs w:val="28"/>
         </w:rPr>
-        <w:lastRenderedPageBreak/>
         <w:t>Loại người chơi được ngắm đến</w:t>
       </w:r>
       <w:bookmarkEnd w:id="10"/>
@@ -3592,11 +3634,11 @@
       </w:pPr>
     </w:p>
     <w:sectPr>
-      <w:footerReference w:type="default" r:id="rId10"/>
-      <w:headerReference w:type="first" r:id="rId11"/>
-      <w:footerReference w:type="first" r:id="rId12"/>
+      <w:footerReference w:type="default" r:id="rId11"/>
+      <w:headerReference w:type="first" r:id="rId12"/>
+      <w:footerReference w:type="first" r:id="rId13"/>
       <w:pgSz w:w="12240" w:h="15840"/>
-      <w:pgMar w:top="1440" w:right="1440" w:bottom="1440" w:left="1440" w:header="720" w:footer="576" w:gutter="0"/>
+      <w:pgMar w:top="1080" w:right="1440" w:bottom="1440" w:left="1440" w:header="720" w:footer="576" w:gutter="0"/>
       <w:pgBorders w:display="firstPage" w:offsetFrom="page">
         <w:top w:val="thinThickMediumGap" w:sz="24" w:space="30" w:color="auto"/>
         <w:left w:val="thinThickMediumGap" w:sz="24" w:space="30" w:color="auto"/>

--- a/doc/Nhóm 29_game_document.docx
+++ b/doc/Nhóm 29_game_document.docx
@@ -3082,6 +3082,7 @@
       </w:r>
       <w:bookmarkEnd w:id="4"/>
     </w:p>
+    <w:p/>
     <w:p>
       <w:pPr>
         <w:pStyle w:val="ListParagraph"/>
@@ -3126,7 +3127,7 @@
           <w:sz w:val="26"/>
           <w:szCs w:val="26"/>
         </w:rPr>
-        <w:t>Game</w:t>
+        <w:t>Nhập vai, hành động, rougelike</w:t>
       </w:r>
     </w:p>
     <w:p>
